--- a/internal/research/漏洞类型预测文献.docx
+++ b/internal/research/漏洞类型预测文献.docx
@@ -4,138 +4,220 @@
   <w:body>
     <w:p>
       <w:pPr>
-        <w:rPr>
-          <w:rFonts w:ascii="Times New Roman" w:hAnsi="Times New Roman" w:cs="Times New Roman"/>
-        </w:rPr>
-      </w:pPr>
-      <w:r>
-        <w:rPr>
-          <w:rFonts w:ascii="Times New Roman" w:hAnsi="Times New Roman" w:cs="Times New Roman"/>
-        </w:rPr>
-        <w:t>## [</w:t>
+        <w:pStyle w:val="1"/>
+      </w:pPr>
+      <w:r>
+        <w:rPr>
+          <w:rFonts w:hint="eastAsia"/>
+        </w:rPr>
+        <w:t>研究背景</w:t>
+      </w:r>
+    </w:p>
+    <w:p>
+      <w:pPr>
+        <w:rPr>
+          <w:rFonts w:ascii="Times New Roman" w:hAnsi="Times New Roman" w:cs="Times New Roman"/>
+        </w:rPr>
+      </w:pPr>
+    </w:p>
+    <w:p>
+      <w:pPr>
+        <w:rPr>
+          <w:rFonts w:ascii="Times New Roman" w:hAnsi="Times New Roman" w:cs="Times New Roman"/>
+        </w:rPr>
+      </w:pPr>
+    </w:p>
+    <w:p>
+      <w:pPr>
+        <w:rPr>
+          <w:rFonts w:ascii="Times New Roman" w:hAnsi="Times New Roman" w:cs="Times New Roman"/>
+        </w:rPr>
+      </w:pPr>
+    </w:p>
+    <w:p>
+      <w:pPr>
+        <w:pStyle w:val="1"/>
+      </w:pPr>
+      <w:r>
+        <w:rPr>
+          <w:rFonts w:hint="eastAsia"/>
+        </w:rPr>
+        <w:t>相关文献</w:t>
+      </w:r>
+    </w:p>
+    <w:p>
+      <w:pPr>
+        <w:rPr>
+          <w:rFonts w:ascii="Times New Roman" w:hAnsi="Times New Roman" w:cs="Times New Roman"/>
+        </w:rPr>
+      </w:pPr>
+    </w:p>
+    <w:p>
+      <w:pPr>
+        <w:rPr>
+          <w:rFonts w:ascii="Times New Roman" w:hAnsi="Times New Roman" w:cs="Times New Roman"/>
+        </w:rPr>
+      </w:pPr>
+      <w:r>
+        <w:rPr>
+          <w:rFonts w:ascii="Times New Roman" w:hAnsi="Times New Roman" w:cs="Times New Roman"/>
+        </w:rPr>
+        <w:t>[</w:t>
+      </w:r>
+      <w:r>
+        <w:rPr>
+          <w:rFonts w:ascii="Times New Roman" w:hAnsi="Times New Roman" w:cs="Times New Roman" w:hint="eastAsia"/>
+        </w:rPr>
+        <w:t>TSE</w:t>
+      </w:r>
+      <w:r>
+        <w:rPr>
+          <w:rFonts w:ascii="Times New Roman" w:hAnsi="Times New Roman" w:cs="Times New Roman"/>
+        </w:rPr>
+        <w:t xml:space="preserve"> 202</w:t>
+      </w:r>
+      <w:r>
+        <w:rPr>
+          <w:rFonts w:ascii="Times New Roman" w:hAnsi="Times New Roman" w:cs="Times New Roman" w:hint="eastAsia"/>
+        </w:rPr>
+        <w:t>4</w:t>
+      </w:r>
+      <w:r>
+        <w:rPr>
+          <w:rFonts w:ascii="Times New Roman" w:hAnsi="Times New Roman" w:cs="Times New Roman"/>
+        </w:rPr>
+        <w:t xml:space="preserve">] </w:t>
+      </w:r>
+      <w:r>
+        <w:rPr>
+          <w:rFonts w:ascii="Times New Roman" w:hAnsi="Times New Roman" w:cs="Times New Roman"/>
+        </w:rPr>
+        <w:t>Wen X C, Gao C, Luo F, et al. LIVABLE: Exploring Long-Tailed Classification of Software Vulnerability Types[J]. IEEE Transactions on Software Engineering, 2024.</w:t>
+      </w:r>
+    </w:p>
+    <w:p>
+      <w:pPr>
+        <w:rPr>
+          <w:rFonts w:ascii="Times New Roman" w:hAnsi="Times New Roman" w:cs="Times New Roman"/>
+        </w:rPr>
+      </w:pPr>
+    </w:p>
+    <w:p>
+      <w:pPr>
+        <w:rPr>
+          <w:rFonts w:ascii="Times New Roman" w:hAnsi="Times New Roman" w:cs="Times New Roman"/>
+        </w:rPr>
+      </w:pPr>
+      <w:r>
+        <w:rPr>
+          <w:rFonts w:ascii="Times New Roman" w:hAnsi="Times New Roman" w:cs="Times New Roman"/>
+        </w:rPr>
+        <w:t>[</w:t>
+      </w:r>
+      <w:r>
+        <w:rPr>
+          <w:rFonts w:ascii="Times New Roman" w:hAnsi="Times New Roman" w:cs="Times New Roman" w:hint="eastAsia"/>
+        </w:rPr>
+        <w:t>IST</w:t>
+      </w:r>
+      <w:r>
+        <w:rPr>
+          <w:rFonts w:ascii="Times New Roman" w:hAnsi="Times New Roman" w:cs="Times New Roman"/>
+        </w:rPr>
+        <w:t xml:space="preserve"> 2023] </w:t>
+      </w:r>
+      <w:r>
+        <w:rPr>
+          <w:rFonts w:ascii="Times New Roman" w:hAnsi="Times New Roman" w:cs="Times New Roman"/>
+        </w:rPr>
+        <w:t xml:space="preserve">Vo H D, Nguyen S. Can an old fashioned feature extraction and a light-weight model improve vulnerability type identification </w:t>
+      </w:r>
+      <w:proofErr w:type="gramStart"/>
+      <w:r>
+        <w:rPr>
+          <w:rFonts w:ascii="Times New Roman" w:hAnsi="Times New Roman" w:cs="Times New Roman"/>
+        </w:rPr>
+        <w:t>performance?[</w:t>
+      </w:r>
+      <w:proofErr w:type="gramEnd"/>
+      <w:r>
+        <w:rPr>
+          <w:rFonts w:ascii="Times New Roman" w:hAnsi="Times New Roman" w:cs="Times New Roman"/>
+        </w:rPr>
+        <w:t>J]. Information and Software Technology, 2023, 164: 107304.</w:t>
+      </w:r>
+    </w:p>
+    <w:p>
+      <w:pPr>
+        <w:rPr>
+          <w:rFonts w:ascii="Times New Roman" w:hAnsi="Times New Roman" w:cs="Times New Roman"/>
+        </w:rPr>
+      </w:pPr>
+    </w:p>
+    <w:p>
+      <w:pPr>
+        <w:rPr>
+          <w:rFonts w:ascii="Times New Roman" w:hAnsi="Times New Roman" w:cs="Times New Roman"/>
+        </w:rPr>
+      </w:pPr>
+      <w:r>
+        <w:rPr>
+          <w:rFonts w:ascii="Times New Roman" w:hAnsi="Times New Roman" w:cs="Times New Roman"/>
+        </w:rPr>
+        <w:t xml:space="preserve">[ICSE 2023] </w:t>
+      </w:r>
+      <w:r>
+        <w:rPr>
+          <w:rFonts w:ascii="Times New Roman" w:hAnsi="Times New Roman" w:cs="Times New Roman"/>
+        </w:rPr>
+        <w:t>Pan S, Bao L, Xia X, et al. Fine-grained commit-level vulnerability type prediction by CWE tree structure[C]//2023 IEEE/ACM 45th International Conference on Software Engineering (ICSE). IEEE, 2023: 957-969.</w:t>
+      </w:r>
+    </w:p>
+    <w:p>
+      <w:pPr>
+        <w:rPr>
+          <w:rFonts w:ascii="Times New Roman" w:hAnsi="Times New Roman" w:cs="Times New Roman"/>
+        </w:rPr>
+      </w:pPr>
+      <w:r>
+        <w:rPr>
+          <w:rFonts w:ascii="Times New Roman" w:hAnsi="Times New Roman" w:cs="Times New Roman"/>
+        </w:rPr>
+        <w:t xml:space="preserve">[TSE 2023] </w:t>
+      </w:r>
+      <w:r>
+        <w:rPr>
+          <w:rFonts w:ascii="Times New Roman" w:hAnsi="Times New Roman" w:cs="Times New Roman"/>
+        </w:rPr>
+        <w:t xml:space="preserve">Fu M, Nguyen V, </w:t>
       </w:r>
       <w:proofErr w:type="spellStart"/>
       <w:r>
         <w:rPr>
           <w:rFonts w:ascii="Times New Roman" w:hAnsi="Times New Roman" w:cs="Times New Roman"/>
         </w:rPr>
-        <w:t>Arxiv</w:t>
+        <w:t>Tantithamthavorn</w:t>
       </w:r>
       <w:proofErr w:type="spellEnd"/>
       <w:r>
         <w:rPr>
           <w:rFonts w:ascii="Times New Roman" w:hAnsi="Times New Roman" w:cs="Times New Roman"/>
         </w:rPr>
-        <w:t xml:space="preserve"> 2023] Can </w:t>
-      </w:r>
-      <w:proofErr w:type="gramStart"/>
-      <w:r>
-        <w:rPr>
-          <w:rFonts w:ascii="Times New Roman" w:hAnsi="Times New Roman" w:cs="Times New Roman"/>
-        </w:rPr>
-        <w:t>An</w:t>
-      </w:r>
-      <w:proofErr w:type="gramEnd"/>
-      <w:r>
-        <w:rPr>
-          <w:rFonts w:ascii="Times New Roman" w:hAnsi="Times New Roman" w:cs="Times New Roman"/>
-        </w:rPr>
-        <w:t xml:space="preserve"> Old Fashioned Feature Extraction and A Light-weight Model Improve Vulnerability Type Identification Performance?</w:t>
-      </w:r>
-    </w:p>
-    <w:p>
-      <w:pPr>
-        <w:rPr>
-          <w:rFonts w:ascii="Times New Roman" w:hAnsi="Times New Roman" w:cs="Times New Roman"/>
-        </w:rPr>
-      </w:pPr>
-      <w:r>
-        <w:rPr>
-          <w:rFonts w:ascii="Times New Roman" w:hAnsi="Times New Roman" w:cs="Times New Roman"/>
-        </w:rPr>
-        <w:t>## [</w:t>
+        <w:t xml:space="preserve"> C K, et al. </w:t>
       </w:r>
       <w:proofErr w:type="spellStart"/>
       <w:r>
         <w:rPr>
           <w:rFonts w:ascii="Times New Roman" w:hAnsi="Times New Roman" w:cs="Times New Roman"/>
         </w:rPr>
-        <w:t>Arxiv</w:t>
+        <w:t>Vulexplainer</w:t>
       </w:r>
       <w:proofErr w:type="spellEnd"/>
       <w:r>
         <w:rPr>
           <w:rFonts w:ascii="Times New Roman" w:hAnsi="Times New Roman" w:cs="Times New Roman"/>
         </w:rPr>
-        <w:t xml:space="preserve"> 2023] LIVABLE: Exploring Long-Tailed </w:t>
-      </w:r>
-      <w:proofErr w:type="spellStart"/>
-      <w:r>
-        <w:rPr>
-          <w:rFonts w:ascii="Times New Roman" w:hAnsi="Times New Roman" w:cs="Times New Roman"/>
-        </w:rPr>
-        <w:t>Classifcation</w:t>
-      </w:r>
-      <w:proofErr w:type="spellEnd"/>
-      <w:r>
-        <w:rPr>
-          <w:rFonts w:ascii="Times New Roman" w:hAnsi="Times New Roman" w:cs="Times New Roman"/>
-        </w:rPr>
-        <w:t xml:space="preserve"> of Software Vulnerability Types</w:t>
-      </w:r>
-    </w:p>
-    <w:p>
-      <w:pPr>
-        <w:rPr>
-          <w:rFonts w:ascii="Times New Roman" w:hAnsi="Times New Roman" w:cs="Times New Roman"/>
-        </w:rPr>
-      </w:pPr>
-      <w:r>
-        <w:rPr>
-          <w:rFonts w:ascii="Times New Roman" w:hAnsi="Times New Roman" w:cs="Times New Roman"/>
-        </w:rPr>
-        <w:t xml:space="preserve">## [ICSE 2023] Fine-grained Commit-level Vulnerability Type Prediction </w:t>
-      </w:r>
-      <w:proofErr w:type="gramStart"/>
-      <w:r>
-        <w:rPr>
-          <w:rFonts w:ascii="Times New Roman" w:hAnsi="Times New Roman" w:cs="Times New Roman"/>
-        </w:rPr>
-        <w:t>By</w:t>
-      </w:r>
-      <w:proofErr w:type="gramEnd"/>
-      <w:r>
-        <w:rPr>
-          <w:rFonts w:ascii="Times New Roman" w:hAnsi="Times New Roman" w:cs="Times New Roman"/>
-        </w:rPr>
-        <w:t xml:space="preserve"> CWE Tree Structure</w:t>
-      </w:r>
-    </w:p>
-    <w:p>
-      <w:pPr>
-        <w:rPr>
-          <w:rFonts w:ascii="Times New Roman" w:hAnsi="Times New Roman" w:cs="Times New Roman"/>
-        </w:rPr>
-      </w:pPr>
-      <w:r>
-        <w:rPr>
-          <w:rFonts w:ascii="Times New Roman" w:hAnsi="Times New Roman" w:cs="Times New Roman"/>
-        </w:rPr>
-        <w:t xml:space="preserve">## [TSE 2023] </w:t>
-      </w:r>
-      <w:proofErr w:type="spellStart"/>
-      <w:r>
-        <w:rPr>
-          <w:rFonts w:ascii="Times New Roman" w:hAnsi="Times New Roman" w:cs="Times New Roman"/>
-        </w:rPr>
-        <w:t>VulExplainer</w:t>
-      </w:r>
-      <w:proofErr w:type="spellEnd"/>
-      <w:r>
-        <w:rPr>
-          <w:rFonts w:ascii="Times New Roman" w:hAnsi="Times New Roman" w:cs="Times New Roman"/>
-        </w:rPr>
-        <w:t>: A Transformer-based Hierarchical Distillation for Explaining Vulnerability Types</w:t>
+        <w:t>: A transformer-based hierarchical distillation for explaining vulnerability types[J]. IEEE Transactions on Software Engineering, 2023.</w:t>
       </w:r>
     </w:p>
     <w:sectPr>
@@ -586,6 +668,28 @@
       <w:jc w:val="both"/>
     </w:pPr>
   </w:style>
+  <w:style w:type="paragraph" w:styleId="1">
+    <w:name w:val="heading 1"/>
+    <w:basedOn w:val="a"/>
+    <w:next w:val="a"/>
+    <w:link w:val="10"/>
+    <w:uiPriority w:val="9"/>
+    <w:qFormat/>
+    <w:rsid w:val="007D07E2"/>
+    <w:pPr>
+      <w:keepNext/>
+      <w:keepLines/>
+      <w:spacing w:before="340" w:after="330" w:line="578" w:lineRule="auto"/>
+      <w:outlineLvl w:val="0"/>
+    </w:pPr>
+    <w:rPr>
+      <w:b/>
+      <w:bCs/>
+      <w:kern w:val="44"/>
+      <w:sz w:val="44"/>
+      <w:szCs w:val="44"/>
+    </w:rPr>
+  </w:style>
   <w:style w:type="character" w:default="1" w:styleId="a0">
     <w:name w:val="Default Paragraph Font"/>
     <w:uiPriority w:val="1"/>
@@ -673,6 +777,20 @@
     <w:rPr>
       <w:sz w:val="18"/>
       <w:szCs w:val="18"/>
+    </w:rPr>
+  </w:style>
+  <w:style w:type="character" w:customStyle="1" w:styleId="10">
+    <w:name w:val="标题 1 字符"/>
+    <w:basedOn w:val="a0"/>
+    <w:link w:val="1"/>
+    <w:uiPriority w:val="9"/>
+    <w:rsid w:val="007D07E2"/>
+    <w:rPr>
+      <w:b/>
+      <w:bCs/>
+      <w:kern w:val="44"/>
+      <w:sz w:val="44"/>
+      <w:szCs w:val="44"/>
     </w:rPr>
   </w:style>
 </w:styles>
